--- a/contents/c/C9.docx
+++ b/contents/c/C9.docx
@@ -4,373 +4,416 @@
   <w:body>
     <w:p>
       <w:pPr>
-        <w:pStyle w:val="a4"/>
-        <w:shd w:val="clear" w:color="auto" w:fill="FFFFFF"/>
-        <w:spacing w:before="0" w:beforeAutospacing="0" w:after="150" w:afterAutospacing="0"/>
-        <w:rPr>
-          <w:rFonts w:ascii="Helvetica" w:hAnsi="Helvetica" w:cs="Helvetica"/>
-          <w:color w:val="333333"/>
-          <w:sz w:val="21"/>
+        <w:rPr>
+          <w:rFonts w:ascii="Arial" w:hAnsi="Arial" w:cs="Arial"/>
+          <w:b/>
+          <w:color w:val="000000" w:themeColor="text1"/>
           <w:szCs w:val="21"/>
         </w:rPr>
       </w:pPr>
       <w:r>
         <w:rPr>
-          <w:rFonts w:ascii="Helvetica" w:hAnsi="Helvetica" w:cs="Helvetica"/>
-          <w:color w:val="333333"/>
-          <w:sz w:val="21"/>
-          <w:szCs w:val="21"/>
-        </w:rPr>
-        <w:t>1, Given an array of integers that is already</w:t>
-      </w:r>
-      <w:r>
-        <w:rPr>
-          <w:rStyle w:val="apple-converted-space"/>
-          <w:rFonts w:ascii="Helvetica" w:hAnsi="Helvetica" w:cs="Helvetica"/>
-          <w:color w:val="333333"/>
-          <w:sz w:val="21"/>
-          <w:szCs w:val="21"/>
-        </w:rPr>
-        <w:t> </w:t>
-      </w:r>
-      <w:r>
-        <w:rPr>
-          <w:rFonts w:ascii="Helvetica" w:hAnsi="Helvetica" w:cs="Helvetica"/>
-          <w:b/>
-          <w:bCs/>
-          <w:i/>
-          <w:iCs/>
-          <w:color w:val="333333"/>
-          <w:sz w:val="21"/>
-          <w:szCs w:val="21"/>
-        </w:rPr>
-        <w:t>sorted in ascending order</w:t>
-      </w:r>
-      <w:r>
-        <w:rPr>
-          <w:rFonts w:ascii="Helvetica" w:hAnsi="Helvetica" w:cs="Helvetica"/>
-          <w:color w:val="333333"/>
-          <w:sz w:val="21"/>
-          <w:szCs w:val="21"/>
-        </w:rPr>
-        <w:t>, find two numbers such that they add up to a specific target number.</w:t>
+          <w:rFonts w:hint="eastAsia"/>
+          <w:b/>
+          <w:color w:val="000000" w:themeColor="text1"/>
+        </w:rPr>
+        <w:t xml:space="preserve">1, </w:t>
+      </w:r>
+      <w:r>
+        <w:rPr>
+          <w:rFonts w:ascii="Arial" w:hAnsi="Arial" w:cs="Arial"/>
+          <w:b/>
+          <w:color w:val="000000" w:themeColor="text1"/>
+          <w:szCs w:val="21"/>
+        </w:rPr>
+        <w:t>设计一个算法，把一个含有</w:t>
+      </w:r>
+      <w:r>
+        <w:rPr>
+          <w:rStyle w:val="a3"/>
+          <w:rFonts w:ascii="Arial" w:hAnsi="Arial" w:cs="Arial"/>
+          <w:b/>
+          <w:color w:val="000000" w:themeColor="text1"/>
+          <w:szCs w:val="21"/>
+        </w:rPr>
+        <w:t>N</w:t>
+      </w:r>
+      <w:proofErr w:type="gramStart"/>
+      <w:r>
+        <w:rPr>
+          <w:rFonts w:ascii="Arial" w:hAnsi="Arial" w:cs="Arial"/>
+          <w:b/>
+          <w:color w:val="000000" w:themeColor="text1"/>
+          <w:szCs w:val="21"/>
+        </w:rPr>
+        <w:t>个</w:t>
+      </w:r>
+      <w:proofErr w:type="gramEnd"/>
+      <w:r>
+        <w:rPr>
+          <w:rFonts w:ascii="Arial" w:hAnsi="Arial" w:cs="Arial"/>
+          <w:b/>
+          <w:color w:val="000000" w:themeColor="text1"/>
+          <w:szCs w:val="21"/>
+        </w:rPr>
+        <w:t>元素的</w:t>
+      </w:r>
+      <w:r>
+        <w:rPr>
+          <w:rStyle w:val="a4"/>
+          <w:rFonts w:ascii="Arial" w:hAnsi="Arial" w:cs="Arial"/>
+          <w:color w:val="000000" w:themeColor="text1"/>
+          <w:szCs w:val="21"/>
+        </w:rPr>
+        <w:t>数组</w:t>
+      </w:r>
+      <w:r>
+        <w:rPr>
+          <w:rFonts w:ascii="Arial" w:hAnsi="Arial" w:cs="Arial"/>
+          <w:b/>
+          <w:color w:val="000000" w:themeColor="text1"/>
+          <w:szCs w:val="21"/>
+        </w:rPr>
+        <w:t>循环右</w:t>
+      </w:r>
+      <w:r>
+        <w:rPr>
+          <w:rStyle w:val="a4"/>
+          <w:rFonts w:ascii="Arial" w:hAnsi="Arial" w:cs="Arial"/>
+          <w:color w:val="000000" w:themeColor="text1"/>
+          <w:szCs w:val="21"/>
+        </w:rPr>
+        <w:t>移</w:t>
+      </w:r>
+      <w:r>
+        <w:rPr>
+          <w:rStyle w:val="a3"/>
+          <w:rFonts w:ascii="Arial" w:hAnsi="Arial" w:cs="Arial"/>
+          <w:b/>
+          <w:color w:val="000000" w:themeColor="text1"/>
+          <w:szCs w:val="21"/>
+        </w:rPr>
+        <w:t>K</w:t>
+      </w:r>
+      <w:r>
+        <w:rPr>
+          <w:rStyle w:val="a4"/>
+          <w:rFonts w:ascii="Arial" w:hAnsi="Arial" w:cs="Arial"/>
+          <w:color w:val="000000" w:themeColor="text1"/>
+          <w:szCs w:val="21"/>
+        </w:rPr>
+        <w:t>位</w:t>
+      </w:r>
+      <w:r>
+        <w:rPr>
+          <w:rFonts w:ascii="Arial" w:hAnsi="Arial" w:cs="Arial"/>
+          <w:b/>
+          <w:color w:val="000000" w:themeColor="text1"/>
+          <w:szCs w:val="21"/>
+        </w:rPr>
+        <w:t>，要求</w:t>
+      </w:r>
+      <w:r>
+        <w:rPr>
+          <w:rFonts w:ascii="Arial" w:hAnsi="Arial" w:cs="Arial" w:hint="eastAsia"/>
+          <w:b/>
+          <w:color w:val="000000" w:themeColor="text1"/>
+          <w:szCs w:val="21"/>
+        </w:rPr>
+        <w:t>采用</w:t>
+      </w:r>
+      <w:r>
+        <w:rPr>
+          <w:rFonts w:ascii="Arial" w:hAnsi="Arial" w:cs="Arial" w:hint="eastAsia"/>
+          <w:b/>
+          <w:color w:val="FF0000"/>
+          <w:szCs w:val="21"/>
+        </w:rPr>
+        <w:t>指针</w:t>
+      </w:r>
+      <w:r>
+        <w:rPr>
+          <w:rFonts w:ascii="Arial" w:hAnsi="Arial" w:cs="Arial" w:hint="eastAsia"/>
+          <w:b/>
+          <w:color w:val="000000" w:themeColor="text1"/>
+          <w:szCs w:val="21"/>
+        </w:rPr>
+        <w:t>，最好采用以下三种算法分别实现</w:t>
       </w:r>
     </w:p>
     <w:p>
       <w:pPr>
-        <w:pStyle w:val="a4"/>
-        <w:shd w:val="clear" w:color="auto" w:fill="FFFFFF"/>
-        <w:spacing w:before="0" w:beforeAutospacing="0" w:after="150" w:afterAutospacing="0"/>
-        <w:rPr>
-          <w:rFonts w:ascii="Helvetica" w:hAnsi="Helvetica" w:cs="Helvetica"/>
-          <w:color w:val="333333"/>
-          <w:sz w:val="21"/>
+        <w:rPr>
+          <w:rFonts w:ascii="Arial" w:hAnsi="Arial" w:cs="Arial"/>
+          <w:b/>
+          <w:color w:val="000000" w:themeColor="text1"/>
           <w:szCs w:val="21"/>
         </w:rPr>
       </w:pPr>
       <w:r>
         <w:rPr>
-          <w:rFonts w:ascii="Helvetica" w:hAnsi="Helvetica" w:cs="Helvetica"/>
-          <w:color w:val="333333"/>
-          <w:sz w:val="21"/>
-          <w:szCs w:val="21"/>
-        </w:rPr>
-        <w:t xml:space="preserve">The function </w:t>
+          <w:rFonts w:ascii="Arial" w:hAnsi="Arial" w:cs="Arial"/>
+          <w:b/>
+          <w:color w:val="000000" w:themeColor="text1"/>
+          <w:szCs w:val="21"/>
+        </w:rPr>
+        <w:tab/>
+        <w:t xml:space="preserve">A, </w:t>
+      </w:r>
+      <w:r>
+        <w:rPr>
+          <w:rFonts w:ascii="Arial" w:hAnsi="Arial" w:cs="Arial" w:hint="eastAsia"/>
+          <w:b/>
+          <w:color w:val="000000" w:themeColor="text1"/>
+          <w:szCs w:val="21"/>
+        </w:rPr>
+        <w:t>你能想到的最简单的方法，当然复杂度最高</w:t>
+      </w:r>
+      <w:r>
+        <w:rPr>
+          <w:rFonts w:ascii="Arial" w:hAnsi="Arial" w:cs="Arial" w:hint="eastAsia"/>
+          <w:b/>
+          <w:color w:val="000000" w:themeColor="text1"/>
+          <w:szCs w:val="21"/>
+        </w:rPr>
+        <w:t xml:space="preserve"> (</w:t>
+      </w:r>
+      <w:r>
+        <w:rPr>
+          <w:rFonts w:ascii="Arial" w:hAnsi="Arial" w:cs="Arial"/>
+          <w:b/>
+          <w:color w:val="000000" w:themeColor="text1"/>
+          <w:szCs w:val="21"/>
+        </w:rPr>
+        <w:t>O(</w:t>
       </w:r>
       <w:proofErr w:type="spellStart"/>
       <w:r>
         <w:rPr>
-          <w:rFonts w:ascii="Helvetica" w:hAnsi="Helvetica" w:cs="Helvetica"/>
-          <w:color w:val="333333"/>
-          <w:sz w:val="21"/>
-          <w:szCs w:val="21"/>
-        </w:rPr>
-        <w:t>twoSum</w:t>
+          <w:rFonts w:ascii="Arial" w:hAnsi="Arial" w:cs="Arial"/>
+          <w:b/>
+          <w:color w:val="000000" w:themeColor="text1"/>
+          <w:szCs w:val="21"/>
+        </w:rPr>
+        <w:t>nk</w:t>
       </w:r>
       <w:proofErr w:type="spellEnd"/>
       <w:r>
         <w:rPr>
-          <w:rFonts w:ascii="Helvetica" w:hAnsi="Helvetica" w:cs="Helvetica"/>
-          <w:color w:val="333333"/>
-          <w:sz w:val="21"/>
-          <w:szCs w:val="21"/>
-        </w:rPr>
-        <w:t xml:space="preserve"> should return indices of the two numbers such that they add up to the target, where index1 must be less than index2. Please note that your returned answers (both index1 and index2) are not zero-based.</w:t>
+          <w:rFonts w:ascii="Arial" w:hAnsi="Arial" w:cs="Arial"/>
+          <w:b/>
+          <w:color w:val="000000" w:themeColor="text1"/>
+          <w:szCs w:val="21"/>
+        </w:rPr>
+        <w:t>)</w:t>
+      </w:r>
+      <w:r>
+        <w:rPr>
+          <w:rFonts w:ascii="Arial" w:hAnsi="Arial" w:cs="Arial" w:hint="eastAsia"/>
+          <w:b/>
+          <w:color w:val="000000" w:themeColor="text1"/>
+          <w:szCs w:val="21"/>
+        </w:rPr>
+        <w:t>)</w:t>
       </w:r>
     </w:p>
     <w:p>
       <w:pPr>
-        <w:pStyle w:val="a4"/>
-        <w:shd w:val="clear" w:color="auto" w:fill="FFFFFF"/>
-        <w:spacing w:before="0" w:beforeAutospacing="0" w:after="150" w:afterAutospacing="0"/>
-        <w:rPr>
-          <w:rFonts w:ascii="Helvetica" w:hAnsi="Helvetica" w:cs="Helvetica"/>
-          <w:color w:val="333333"/>
-          <w:sz w:val="21"/>
+        <w:rPr>
+          <w:rFonts w:ascii="Arial" w:hAnsi="Arial" w:cs="Arial"/>
+          <w:b/>
+          <w:color w:val="000000" w:themeColor="text1"/>
           <w:szCs w:val="21"/>
         </w:rPr>
       </w:pPr>
       <w:r>
         <w:rPr>
-          <w:rFonts w:ascii="Helvetica" w:hAnsi="Helvetica" w:cs="Helvetica"/>
-          <w:color w:val="333333"/>
-          <w:sz w:val="21"/>
-          <w:szCs w:val="21"/>
-        </w:rPr>
-        <w:t xml:space="preserve">You may assume that each input would have exactly one </w:t>
-      </w:r>
-      <w:proofErr w:type="gramStart"/>
-      <w:r>
-        <w:rPr>
-          <w:rFonts w:ascii="Helvetica" w:hAnsi="Helvetica" w:cs="Helvetica"/>
-          <w:color w:val="333333"/>
-          <w:sz w:val="21"/>
-          <w:szCs w:val="21"/>
-        </w:rPr>
-        <w:t>solution .</w:t>
-      </w:r>
-      <w:proofErr w:type="gramEnd"/>
+          <w:rFonts w:ascii="Arial" w:hAnsi="Arial" w:cs="Arial"/>
+          <w:b/>
+          <w:color w:val="000000" w:themeColor="text1"/>
+          <w:szCs w:val="21"/>
+        </w:rPr>
+        <w:tab/>
+        <w:t>B</w:t>
+      </w:r>
+      <w:r>
+        <w:rPr>
+          <w:rFonts w:ascii="Arial" w:hAnsi="Arial" w:cs="Arial" w:hint="eastAsia"/>
+          <w:b/>
+          <w:color w:val="000000" w:themeColor="text1"/>
+          <w:szCs w:val="21"/>
+        </w:rPr>
+        <w:t>，可以考虑借助一个额外的数组</w:t>
+      </w:r>
+      <w:r>
+        <w:rPr>
+          <w:rFonts w:ascii="Arial" w:hAnsi="Arial" w:cs="Arial" w:hint="eastAsia"/>
+          <w:b/>
+          <w:color w:val="000000" w:themeColor="text1"/>
+          <w:szCs w:val="21"/>
+        </w:rPr>
+        <w:t xml:space="preserve"> (</w:t>
+      </w:r>
+      <w:r>
+        <w:rPr>
+          <w:rFonts w:ascii="Arial" w:hAnsi="Arial" w:cs="Arial"/>
+          <w:b/>
+          <w:color w:val="000000" w:themeColor="text1"/>
+          <w:szCs w:val="21"/>
+        </w:rPr>
+        <w:t>O(n)</w:t>
+      </w:r>
+      <w:r>
+        <w:rPr>
+          <w:rFonts w:ascii="Arial" w:hAnsi="Arial" w:cs="Arial" w:hint="eastAsia"/>
+          <w:b/>
+          <w:color w:val="000000" w:themeColor="text1"/>
+          <w:szCs w:val="21"/>
+        </w:rPr>
+        <w:t>)</w:t>
+      </w:r>
     </w:p>
     <w:p>
       <w:pPr>
-        <w:pStyle w:val="a4"/>
-        <w:shd w:val="clear" w:color="auto" w:fill="FFFFFF"/>
-        <w:spacing w:before="0" w:beforeAutospacing="0" w:after="150" w:afterAutospacing="0"/>
-        <w:rPr>
-          <w:rFonts w:ascii="Courier New" w:hAnsi="Courier New"/>
-          <w:color w:val="333333"/>
-          <w:sz w:val="21"/>
+        <w:rPr>
+          <w:rFonts w:ascii="Arial" w:hAnsi="Arial" w:cs="Arial"/>
+          <w:b/>
+          <w:color w:val="000000" w:themeColor="text1"/>
           <w:szCs w:val="21"/>
         </w:rPr>
       </w:pPr>
       <w:r>
         <w:rPr>
-          <w:rFonts w:ascii="Courier New" w:hAnsi="Courier New"/>
-          <w:b/>
-          <w:bCs/>
-          <w:color w:val="333333"/>
-          <w:sz w:val="21"/>
-          <w:szCs w:val="21"/>
-        </w:rPr>
-        <w:t>Input:</w:t>
-      </w:r>
-      <w:r>
-        <w:rPr>
-          <w:rStyle w:val="apple-converted-space"/>
-          <w:rFonts w:ascii="Courier New" w:hAnsi="Courier New"/>
-          <w:color w:val="333333"/>
-          <w:sz w:val="21"/>
-          <w:szCs w:val="21"/>
-        </w:rPr>
-        <w:t> </w:t>
-      </w:r>
-      <w:r>
-        <w:rPr>
-          <w:rFonts w:ascii="Courier New" w:hAnsi="Courier New"/>
-          <w:color w:val="333333"/>
-          <w:sz w:val="21"/>
-          <w:szCs w:val="21"/>
-        </w:rPr>
-        <w:t>numbers={2, 7, 11, 15}, target=9</w:t>
-      </w:r>
-      <w:r>
-        <w:rPr>
-          <w:rFonts w:ascii="Courier New" w:hAnsi="Courier New"/>
-          <w:color w:val="333333"/>
-          <w:sz w:val="21"/>
-          <w:szCs w:val="21"/>
-        </w:rPr>
-        <w:br/>
-      </w:r>
-      <w:r>
-        <w:rPr>
-          <w:rFonts w:ascii="Courier New" w:hAnsi="Courier New"/>
-          <w:b/>
-          <w:bCs/>
-          <w:color w:val="333333"/>
-          <w:sz w:val="21"/>
-          <w:szCs w:val="21"/>
-        </w:rPr>
-        <w:t>Output:</w:t>
-      </w:r>
-      <w:r>
-        <w:rPr>
-          <w:rStyle w:val="apple-converted-space"/>
-          <w:rFonts w:ascii="Courier New" w:hAnsi="Courier New"/>
-          <w:color w:val="333333"/>
-          <w:sz w:val="21"/>
-          <w:szCs w:val="21"/>
-        </w:rPr>
-        <w:t> </w:t>
-      </w:r>
-      <w:r>
-        <w:rPr>
-          <w:rFonts w:ascii="Courier New" w:hAnsi="Courier New"/>
-          <w:color w:val="333333"/>
-          <w:sz w:val="21"/>
-          <w:szCs w:val="21"/>
-        </w:rPr>
-        <w:t>index1=1, index2=2</w:t>
+          <w:rFonts w:ascii="Arial" w:hAnsi="Arial" w:cs="Arial"/>
+          <w:b/>
+          <w:color w:val="000000" w:themeColor="text1"/>
+          <w:szCs w:val="21"/>
+        </w:rPr>
+        <w:tab/>
+        <w:t xml:space="preserve">C, </w:t>
+      </w:r>
+      <w:r>
+        <w:rPr>
+          <w:rFonts w:ascii="Arial" w:hAnsi="Arial" w:cs="Arial" w:hint="eastAsia"/>
+          <w:b/>
+          <w:color w:val="000000" w:themeColor="text1"/>
+          <w:szCs w:val="21"/>
+        </w:rPr>
+        <w:t>不能借助额外的数组，同时复杂度不能太高（</w:t>
+      </w:r>
+      <w:r>
+        <w:rPr>
+          <w:rFonts w:ascii="Arial" w:hAnsi="Arial" w:cs="Arial" w:hint="eastAsia"/>
+          <w:b/>
+          <w:color w:val="000000" w:themeColor="text1"/>
+          <w:szCs w:val="21"/>
+        </w:rPr>
+        <w:t>O</w:t>
+      </w:r>
+      <w:r>
+        <w:rPr>
+          <w:rFonts w:ascii="Arial" w:hAnsi="Arial" w:cs="Arial" w:hint="eastAsia"/>
+          <w:b/>
+          <w:color w:val="000000" w:themeColor="text1"/>
+          <w:szCs w:val="21"/>
+        </w:rPr>
+        <w:t>（</w:t>
+      </w:r>
+      <w:r>
+        <w:rPr>
+          <w:rFonts w:ascii="Arial" w:hAnsi="Arial" w:cs="Arial"/>
+          <w:b/>
+          <w:color w:val="000000" w:themeColor="text1"/>
+          <w:szCs w:val="21"/>
+        </w:rPr>
+        <w:t>n</w:t>
+      </w:r>
+      <w:r>
+        <w:rPr>
+          <w:rFonts w:ascii="Arial" w:hAnsi="Arial" w:cs="Arial" w:hint="eastAsia"/>
+          <w:b/>
+          <w:color w:val="000000" w:themeColor="text1"/>
+          <w:szCs w:val="21"/>
+        </w:rPr>
+        <w:t>））</w:t>
       </w:r>
     </w:p>
     <w:p>
       <w:pPr>
         <w:rPr>
-          <w:rFonts w:ascii="Helvetica" w:hAnsi="Helvetica" w:cs="Helvetica"/>
-          <w:color w:val="333333"/>
+          <w:rFonts w:ascii="Arial" w:hAnsi="Arial" w:cs="Arial" w:hint="eastAsia"/>
+          <w:b/>
+          <w:color w:val="000000" w:themeColor="text1"/>
           <w:szCs w:val="21"/>
         </w:rPr>
       </w:pPr>
-      <w:r>
-        <w:rPr>
-          <w:rFonts w:hint="eastAsia"/>
-        </w:rPr>
-        <w:t>2,</w:t>
-      </w:r>
-      <w:r>
-        <w:rPr>
-          <w:rFonts w:ascii="Helvetica" w:hAnsi="Helvetica" w:cs="Helvetica"/>
-          <w:color w:val="333333"/>
-          <w:szCs w:val="21"/>
-        </w:rPr>
-        <w:t xml:space="preserve"> </w:t>
-      </w:r>
-      <w:r>
-        <w:rPr>
-          <w:rFonts w:ascii="Helvetica" w:hAnsi="Helvetica" w:cs="Helvetica"/>
-          <w:color w:val="333333"/>
-          <w:szCs w:val="21"/>
-        </w:rPr>
-        <w:t>Given an array of integers that is already</w:t>
-      </w:r>
-      <w:r>
-        <w:rPr>
-          <w:rStyle w:val="apple-converted-space"/>
-          <w:rFonts w:ascii="Helvetica" w:hAnsi="Helvetica" w:cs="Helvetica"/>
-          <w:color w:val="333333"/>
-          <w:szCs w:val="21"/>
-        </w:rPr>
-        <w:t> </w:t>
-      </w:r>
-      <w:r>
-        <w:rPr>
-          <w:rFonts w:ascii="Helvetica" w:hAnsi="Helvetica" w:cs="Helvetica"/>
-          <w:b/>
-          <w:bCs/>
-          <w:i/>
-          <w:iCs/>
-          <w:color w:val="333333"/>
-          <w:szCs w:val="21"/>
-        </w:rPr>
-        <w:t>sorted in ascending order</w:t>
-      </w:r>
-      <w:r>
-        <w:rPr>
-          <w:rFonts w:ascii="Helvetica" w:hAnsi="Helvetica" w:cs="Helvetica"/>
-          <w:color w:val="333333"/>
-          <w:szCs w:val="21"/>
-        </w:rPr>
-        <w:t xml:space="preserve">, find the number such that </w:t>
-      </w:r>
-      <w:r>
-        <w:rPr>
-          <w:rFonts w:ascii="Helvetica" w:hAnsi="Helvetica" w:cs="Helvetica"/>
-          <w:color w:val="333333"/>
-          <w:szCs w:val="21"/>
-        </w:rPr>
-        <w:t>its value equals to the specific target number and return its index.</w:t>
-      </w:r>
+      <w:bookmarkStart w:id="0" w:name="_GoBack"/>
+      <w:bookmarkEnd w:id="0"/>
     </w:p>
     <w:p>
       <w:pPr>
         <w:rPr>
-          <w:rFonts w:ascii="Helvetica" w:hAnsi="Helvetica" w:cs="Helvetica"/>
-          <w:color w:val="333333"/>
+          <w:rFonts w:ascii="Arial" w:hAnsi="Arial" w:cs="Arial"/>
+          <w:b/>
+          <w:color w:val="000000" w:themeColor="text1"/>
           <w:szCs w:val="21"/>
         </w:rPr>
       </w:pPr>
       <w:r>
         <w:rPr>
-          <w:rFonts w:ascii="Helvetica" w:hAnsi="Helvetica" w:cs="Helvetica"/>
-          <w:color w:val="333333"/>
-          <w:szCs w:val="21"/>
-        </w:rPr>
-        <w:t>You may assume that each input would have exactly one solution.</w:t>
+          <w:rFonts w:ascii="Arial" w:hAnsi="Arial" w:cs="Arial" w:hint="eastAsia"/>
+          <w:b/>
+          <w:color w:val="000000" w:themeColor="text1"/>
+          <w:szCs w:val="21"/>
+        </w:rPr>
+        <w:t>参考资料：</w:t>
       </w:r>
     </w:p>
     <w:p>
-      <w:r>
-        <w:rPr>
-          <w:rFonts w:ascii="Courier New" w:hAnsi="Courier New"/>
-          <w:b/>
-          <w:bCs/>
-          <w:color w:val="333333"/>
-          <w:szCs w:val="21"/>
-        </w:rPr>
-        <w:t>Input:</w:t>
-      </w:r>
-      <w:r>
-        <w:rPr>
-          <w:rStyle w:val="apple-converted-space"/>
-          <w:rFonts w:ascii="Courier New" w:hAnsi="Courier New"/>
-          <w:color w:val="333333"/>
-          <w:szCs w:val="21"/>
-        </w:rPr>
-        <w:t> </w:t>
-      </w:r>
-      <w:r>
-        <w:rPr>
-          <w:rFonts w:ascii="Courier New" w:hAnsi="Courier New"/>
-          <w:color w:val="333333"/>
-          <w:szCs w:val="21"/>
-        </w:rPr>
-        <w:t>numbers={2, 7, 11, 15}, target=7</w:t>
-      </w:r>
-      <w:r>
-        <w:rPr>
-          <w:rFonts w:ascii="Courier New" w:hAnsi="Courier New"/>
-          <w:color w:val="333333"/>
-          <w:szCs w:val="21"/>
-        </w:rPr>
-        <w:br/>
-      </w:r>
-      <w:r>
-        <w:rPr>
-          <w:rFonts w:ascii="Courier New" w:hAnsi="Courier New"/>
-          <w:b/>
-          <w:bCs/>
-          <w:color w:val="333333"/>
-          <w:szCs w:val="21"/>
-        </w:rPr>
-        <w:t>Output:</w:t>
-      </w:r>
-      <w:r>
-        <w:rPr>
-          <w:rStyle w:val="apple-converted-space"/>
-          <w:rFonts w:ascii="Courier New" w:hAnsi="Courier New"/>
-          <w:color w:val="333333"/>
-          <w:szCs w:val="21"/>
-        </w:rPr>
-        <w:t> </w:t>
-      </w:r>
-      <w:r>
-        <w:rPr>
-          <w:rFonts w:ascii="Courier New" w:hAnsi="Courier New"/>
-          <w:color w:val="333333"/>
-          <w:szCs w:val="21"/>
-        </w:rPr>
-        <w:t>index1=</w:t>
-      </w:r>
-      <w:r>
-        <w:rPr>
-          <w:rFonts w:ascii="Courier New" w:hAnsi="Courier New" w:hint="eastAsia"/>
-          <w:color w:val="333333"/>
-          <w:szCs w:val="21"/>
-        </w:rPr>
-        <w:t>2</w:t>
-      </w:r>
-      <w:bookmarkStart w:id="0" w:name="_GoBack"/>
-      <w:bookmarkEnd w:id="0"/>
+      <w:pPr>
+        <w:rPr>
+          <w:rFonts w:hint="eastAsia"/>
+          <w:b/>
+          <w:color w:val="000000" w:themeColor="text1"/>
+        </w:rPr>
+      </w:pPr>
+      <w:hyperlink r:id="rId4" w:history="1">
+        <w:r>
+          <w:rPr>
+            <w:rStyle w:val="a5"/>
+            <w:b/>
+          </w:rPr>
+          <w:t>http://blog.csdn.net/laizemu</w:t>
+        </w:r>
+        <w:r>
+          <w:rPr>
+            <w:rStyle w:val="a5"/>
+            <w:b/>
+          </w:rPr>
+          <w:t>/</w:t>
+        </w:r>
+        <w:r>
+          <w:rPr>
+            <w:rStyle w:val="a5"/>
+            <w:b/>
+          </w:rPr>
+          <w:t>arti</w:t>
+        </w:r>
+        <w:r>
+          <w:rPr>
+            <w:rStyle w:val="a5"/>
+            <w:b/>
+          </w:rPr>
+          <w:t>c</w:t>
+        </w:r>
+        <w:r>
+          <w:rPr>
+            <w:rStyle w:val="a5"/>
+            <w:b/>
+          </w:rPr>
+          <w:t>le/details/4046791</w:t>
+        </w:r>
+      </w:hyperlink>
     </w:p>
     <w:sectPr>
       <w:pgSz w:w="11906" w:h="16838"/>
@@ -380,103 +423,6 @@
     </w:sectPr>
   </w:body>
 </w:document>
-</file>
-
-<file path=word/numbering.xml><?xml version="1.0" encoding="utf-8"?>
-<w:numbering xmlns:wpc="http://schemas.microsoft.com/office/word/2010/wordprocessingCanvas" xmlns:cx="http://schemas.microsoft.com/office/drawing/2014/chartex" xmlns:cx1="http://schemas.microsoft.com/office/drawing/2015/9/8/chartex" xmlns:mc="http://schemas.openxmlformats.org/markup-compatibility/2006" xmlns:o="urn:schemas-microsoft-com:office:office" xmlns:r="http://schemas.openxmlformats.org/officeDocument/2006/relationships" xmlns:m="http://schemas.openxmlformats.org/officeDocument/2006/math" xmlns:v="urn:schemas-microsoft-com:vml" xmlns:wp14="http://schemas.microsoft.com/office/word/2010/wordprocessingDrawing" xmlns:wp="http://schemas.openxmlformats.org/drawingml/2006/wordprocessingDrawing" xmlns:w10="urn:schemas-microsoft-com:office:word" xmlns:w="http://schemas.openxmlformats.org/wordprocessingml/2006/main" xmlns:w14="http://schemas.microsoft.com/office/word/2010/wordml" xmlns:w15="http://schemas.microsoft.com/office/word/2012/wordml" xmlns:w16se="http://schemas.microsoft.com/office/word/2015/wordml/symex" xmlns:wpg="http://schemas.microsoft.com/office/word/2010/wordprocessingGroup" xmlns:wpi="http://schemas.microsoft.com/office/word/2010/wordprocessingInk" xmlns:wne="http://schemas.microsoft.com/office/word/2006/wordml" xmlns:wps="http://schemas.microsoft.com/office/word/2010/wordprocessingShape" mc:Ignorable="w14 w15 w16se wp14">
-  <w:abstractNum w:abstractNumId="0" w15:restartNumberingAfterBreak="0">
-    <w:nsid w:val="254D21F1"/>
-    <w:multiLevelType w:val="hybridMultilevel"/>
-    <w:tmpl w:val="2FC61E4C"/>
-    <w:lvl w:ilvl="0" w:tplc="99B43EF2">
-      <w:start w:val="1"/>
-      <w:numFmt w:val="decimal"/>
-      <w:lvlText w:val="%1，"/>
-      <w:lvlJc w:val="left"/>
-      <w:pPr>
-        <w:ind w:left="360" w:hanging="360"/>
-      </w:pPr>
-      <w:rPr>
-        <w:rFonts w:hint="default"/>
-      </w:rPr>
-    </w:lvl>
-    <w:lvl w:ilvl="1" w:tplc="04090019" w:tentative="1">
-      <w:start w:val="1"/>
-      <w:numFmt w:val="lowerLetter"/>
-      <w:lvlText w:val="%2)"/>
-      <w:lvlJc w:val="left"/>
-      <w:pPr>
-        <w:ind w:left="840" w:hanging="420"/>
-      </w:pPr>
-    </w:lvl>
-    <w:lvl w:ilvl="2" w:tplc="0409001B" w:tentative="1">
-      <w:start w:val="1"/>
-      <w:numFmt w:val="lowerRoman"/>
-      <w:lvlText w:val="%3."/>
-      <w:lvlJc w:val="right"/>
-      <w:pPr>
-        <w:ind w:left="1260" w:hanging="420"/>
-      </w:pPr>
-    </w:lvl>
-    <w:lvl w:ilvl="3" w:tplc="0409000F" w:tentative="1">
-      <w:start w:val="1"/>
-      <w:numFmt w:val="decimal"/>
-      <w:lvlText w:val="%4."/>
-      <w:lvlJc w:val="left"/>
-      <w:pPr>
-        <w:ind w:left="1680" w:hanging="420"/>
-      </w:pPr>
-    </w:lvl>
-    <w:lvl w:ilvl="4" w:tplc="04090019" w:tentative="1">
-      <w:start w:val="1"/>
-      <w:numFmt w:val="lowerLetter"/>
-      <w:lvlText w:val="%5)"/>
-      <w:lvlJc w:val="left"/>
-      <w:pPr>
-        <w:ind w:left="2100" w:hanging="420"/>
-      </w:pPr>
-    </w:lvl>
-    <w:lvl w:ilvl="5" w:tplc="0409001B" w:tentative="1">
-      <w:start w:val="1"/>
-      <w:numFmt w:val="lowerRoman"/>
-      <w:lvlText w:val="%6."/>
-      <w:lvlJc w:val="right"/>
-      <w:pPr>
-        <w:ind w:left="2520" w:hanging="420"/>
-      </w:pPr>
-    </w:lvl>
-    <w:lvl w:ilvl="6" w:tplc="0409000F" w:tentative="1">
-      <w:start w:val="1"/>
-      <w:numFmt w:val="decimal"/>
-      <w:lvlText w:val="%7."/>
-      <w:lvlJc w:val="left"/>
-      <w:pPr>
-        <w:ind w:left="2940" w:hanging="420"/>
-      </w:pPr>
-    </w:lvl>
-    <w:lvl w:ilvl="7" w:tplc="04090019" w:tentative="1">
-      <w:start w:val="1"/>
-      <w:numFmt w:val="lowerLetter"/>
-      <w:lvlText w:val="%8)"/>
-      <w:lvlJc w:val="left"/>
-      <w:pPr>
-        <w:ind w:left="3360" w:hanging="420"/>
-      </w:pPr>
-    </w:lvl>
-    <w:lvl w:ilvl="8" w:tplc="0409001B" w:tentative="1">
-      <w:start w:val="1"/>
-      <w:numFmt w:val="lowerRoman"/>
-      <w:lvlText w:val="%9."/>
-      <w:lvlJc w:val="right"/>
-      <w:pPr>
-        <w:ind w:left="3780" w:hanging="420"/>
-      </w:pPr>
-    </w:lvl>
-  </w:abstractNum>
-  <w:num w:numId="1">
-    <w:abstractNumId w:val="0"/>
-  </w:num>
-</w:numbering>
 </file>
 
 <file path=word/styles.xml><?xml version="1.0" encoding="utf-8"?>
@@ -901,39 +847,38 @@
     <w:semiHidden/>
     <w:unhideWhenUsed/>
   </w:style>
-  <w:style w:type="paragraph" w:styleId="a3">
-    <w:name w:val="List Paragraph"/>
-    <w:basedOn w:val="a"/>
-    <w:uiPriority w:val="34"/>
+  <w:style w:type="character" w:styleId="a3">
+    <w:name w:val="Emphasis"/>
+    <w:basedOn w:val="a0"/>
+    <w:uiPriority w:val="20"/>
     <w:qFormat/>
-    <w:rsid w:val="00CE463D"/>
-    <w:pPr>
-      <w:ind w:firstLineChars="200" w:firstLine="420"/>
-    </w:pPr>
-  </w:style>
-  <w:style w:type="paragraph" w:styleId="a4">
-    <w:name w:val="Normal (Web)"/>
-    <w:basedOn w:val="a"/>
-    <w:uiPriority w:val="99"/>
-    <w:semiHidden/>
-    <w:unhideWhenUsed/>
-    <w:rsid w:val="005D094A"/>
-    <w:pPr>
-      <w:widowControl/>
-      <w:spacing w:before="100" w:beforeAutospacing="1" w:after="100" w:afterAutospacing="1"/>
-      <w:jc w:val="left"/>
-    </w:pPr>
+    <w:rsid w:val="00143C36"/>
     <w:rPr>
-      <w:rFonts w:ascii="宋体" w:eastAsia="宋体" w:hAnsi="宋体" w:cs="宋体"/>
-      <w:kern w:val="0"/>
-      <w:sz w:val="24"/>
-      <w:szCs w:val="24"/>
+      <w:i/>
+      <w:iCs/>
     </w:rPr>
   </w:style>
-  <w:style w:type="character" w:customStyle="1" w:styleId="apple-converted-space">
-    <w:name w:val="apple-converted-space"/>
+  <w:style w:type="character" w:styleId="a4">
+    <w:name w:val="Strong"/>
     <w:basedOn w:val="a0"/>
-    <w:rsid w:val="005D094A"/>
+    <w:uiPriority w:val="22"/>
+    <w:qFormat/>
+    <w:rsid w:val="00143C36"/>
+    <w:rPr>
+      <w:b/>
+      <w:bCs/>
+    </w:rPr>
+  </w:style>
+  <w:style w:type="character" w:styleId="a5">
+    <w:name w:val="Hyperlink"/>
+    <w:basedOn w:val="a0"/>
+    <w:uiPriority w:val="99"/>
+    <w:unhideWhenUsed/>
+    <w:rsid w:val="00912AC7"/>
+    <w:rPr>
+      <w:color w:val="0563C1" w:themeColor="hyperlink"/>
+      <w:u w:val="single"/>
+    </w:rPr>
   </w:style>
 </w:styles>
 </file>
